--- a/Test/Nuevo Documento de Microsoft Word.docx
+++ b/Test/Nuevo Documento de Microsoft Word.docx
@@ -11,6 +11,11 @@
       </w:r>
       <w:r>
         <w:t xml:space="preserve"> TECNICA PARTICULAR DE LOJA</w:t>
+      </w:r>
+    </w:p>
+    <w:p>
+      <w:r>
+        <w:t>Nombre:</w:t>
       </w:r>
       <w:bookmarkStart w:id="0" w:name="_GoBack"/>
       <w:bookmarkEnd w:id="0"/>
